--- a/knowledge_base/templates/docx/forma-otcheta-zaklyucheniya-po-itogam-instrumentalnogo-osmotra-mnogokvartirnogo-zhilogo-doma.docx
+++ b/knowledge_base/templates/docx/forma-otcheta-zaklyucheniya-po-itogam-instrumentalnogo-osmotra-mnogokvartirnogo-zhilogo-doma.docx
@@ -2,6 +2,41 @@
 <file path=word/document.xml><?xml version="1.0" encoding="utf-8"?>
 <w:document xmlns:wpc="http://schemas.microsoft.com/office/word/2010/wordprocessingCanvas" xmlns:cx="http://schemas.microsoft.com/office/drawing/2014/chartex" xmlns:cx1="http://schemas.microsoft.com/office/drawing/2015/9/8/chartex" xmlns:cx2="http://schemas.microsoft.com/office/drawing/2015/10/21/chartex" xmlns:cx3="http://schemas.microsoft.com/office/drawing/2016/5/9/chartex" xmlns:cx4="http://schemas.microsoft.com/office/drawing/2016/5/10/chartex" xmlns:cx5="http://schemas.microsoft.com/office/drawing/2016/5/11/chartex" xmlns:cx6="http://schemas.microsoft.com/office/drawing/2016/5/12/chartex" xmlns:cx7="http://schemas.microsoft.com/office/drawing/2016/5/13/chartex" xmlns:cx8="http://schemas.microsoft.com/office/drawing/2016/5/14/chartex" xmlns:mc="http://schemas.openxmlformats.org/markup-compatibility/2006" xmlns:aink="http://schemas.microsoft.com/office/drawing/2016/ink" xmlns:am3d="http://schemas.microsoft.com/office/drawing/2017/model3d" xmlns:o="urn:schemas-microsoft-com:office:office" xmlns:r="http://schemas.openxmlformats.org/officeDocument/2006/relationships" xmlns:m="http://schemas.openxmlformats.org/officeDocument/2006/math" xmlns:v="urn:schemas-microsoft-com:vml" xmlns:wp14="http://schemas.microsoft.com/office/word/2010/wordprocessingDrawing" xmlns:wp="http://schemas.openxmlformats.org/drawingml/2006/wordprocessingDrawing" xmlns:w10="urn:schemas-microsoft-com:office:word" xmlns:w="http://schemas.openxmlformats.org/wordprocessingml/2006/main" xmlns:w14="http://schemas.microsoft.com/office/word/2010/wordml" xmlns:w15="http://schemas.microsoft.com/office/word/2012/wordml" xmlns:w16cex="http://schemas.microsoft.com/office/word/2018/wordml/cex" xmlns:w16cid="http://schemas.microsoft.com/office/word/2016/wordml/cid" xmlns:w16="http://schemas.microsoft.com/office/word/2018/wordml" xmlns:w16se="http://schemas.microsoft.com/office/word/2015/wordml/symex" xmlns:wpg="http://schemas.microsoft.com/office/word/2010/wordprocessingGroup" xmlns:wpi="http://schemas.microsoft.com/office/word/2010/wordprocessingInk" xmlns:wne="http://schemas.microsoft.com/office/word/2006/wordml" xmlns:wps="http://schemas.microsoft.com/office/word/2010/wordprocessingShape" mc:Ignorable="w14 w15 w16se w16cid w16 w16cex wp14">
   <w:body>
+    <w:p>
+      <w:pPr>
+        <w:ind w:left="0"/>
+        <w:rPr>
+          <w:rFonts w:ascii="Times New Roman" w:hAnsi="Times New Roman" w:cs="Times New Roman"/>
+          <w:b/>
+          <w:bCs/>
+          <w:sz w:val="24"/>
+          <w:szCs w:val="24"/>
+        </w:rPr>
+      </w:pPr>
+      <w:r>
+        <w:rPr>
+          <w:rFonts w:ascii="Times New Roman" w:hAnsi="Times New Roman" w:cs="Times New Roman"/>
+          <w:b/>
+          <w:bCs/>
+          <w:color w:val="000000"/>
+          <w:sz w:val="24"/>
+          <w:szCs w:val="24"/>
+        </w:rPr>
+        <w:t>СТ РК 2979-2017</w:t>
+      </w:r>
+    </w:p>
+    <w:p>
+      <w:pPr>
+        <w:jc w:val="center"/>
+        <w:rPr>
+          <w:rFonts w:ascii="Times New Roman" w:hAnsi="Times New Roman" w:cs="Times New Roman"/>
+          <w:b/>
+          <w:bCs/>
+          <w:sz w:val="24"/>
+          <w:szCs w:val="24"/>
+        </w:rPr>
+      </w:pPr>
+    </w:p>
     <w:p>
       <w:pPr>
         <w:jc w:val="center"/>
@@ -21,7 +56,19 @@
           <w:sz w:val="24"/>
           <w:szCs w:val="24"/>
         </w:rPr>
-        <w:t>Форма отчета (заключения) по итогам инструментального осмотра</w:t>
+        <w:t>Форма о</w:t>
+      </w:r>
+      <w:bookmarkStart w:id="0" w:name="_GoBack"/>
+      <w:bookmarkEnd w:id="0"/>
+      <w:r>
+        <w:rPr>
+          <w:rFonts w:ascii="Times New Roman" w:hAnsi="Times New Roman" w:cs="Times New Roman"/>
+          <w:b/>
+          <w:bCs/>
+          <w:sz w:val="24"/>
+          <w:szCs w:val="24"/>
+        </w:rPr>
+        <w:t>тчета (заключения) по итогам инструментального осмотра</w:t>
       </w:r>
     </w:p>
     <w:p>
@@ -138,15 +185,7 @@
           <w:sz w:val="24"/>
           <w:szCs w:val="24"/>
         </w:rPr>
-        <w:t xml:space="preserve">: </w:t>
-      </w:r>
-      <w:r>
-        <w:rPr>
-          <w:rFonts w:ascii="Times New Roman" w:hAnsi="Times New Roman" w:cs="Times New Roman"/>
-          <w:sz w:val="24"/>
-          <w:szCs w:val="24"/>
-        </w:rPr>
-        <w:t>({organization_name})</w:t>
+        <w:t>: ({organization_name})</w:t>
       </w:r>
     </w:p>
     <w:p>
@@ -163,15 +202,7 @@
           <w:sz w:val="24"/>
           <w:szCs w:val="24"/>
         </w:rPr>
-        <w:t xml:space="preserve"> </w:t>
-      </w:r>
-      <w:r>
-        <w:rPr>
-          <w:rFonts w:ascii="Times New Roman" w:hAnsi="Times New Roman" w:cs="Times New Roman"/>
-          <w:sz w:val="24"/>
-          <w:szCs w:val="24"/>
-        </w:rPr>
-        <w:t>({organization_credentials})</w:t>
+        <w:t xml:space="preserve"> ({organization_credentials})</w:t>
       </w:r>
     </w:p>
     <w:p>
@@ -182,8 +213,6 @@
           <w:szCs w:val="24"/>
         </w:rPr>
       </w:pPr>
-      <w:bookmarkStart w:id="0" w:name="_GoBack"/>
-      <w:bookmarkEnd w:id="0"/>
     </w:p>
     <w:tbl>
       <w:tblPr>
@@ -575,29 +604,23 @@
                 <w:szCs w:val="24"/>
               </w:rPr>
             </w:pPr>
-            <w:r>
-              <w:rPr>
-                <w:rFonts w:ascii="Times New Roman" w:hAnsi="Times New Roman" w:cs="Times New Roman"/>
-                <w:sz w:val="24"/>
-                <w:szCs w:val="24"/>
-              </w:rPr>
-              <w:t>Специалисты проводившие</w:t>
-            </w:r>
-            <w:r>
-              <w:rPr>
-                <w:rFonts w:ascii="Times New Roman" w:hAnsi="Times New Roman" w:cs="Times New Roman"/>
-                <w:sz w:val="24"/>
-                <w:szCs w:val="24"/>
-              </w:rPr>
-              <w:t xml:space="preserve"> </w:t>
-            </w:r>
-            <w:r>
-              <w:rPr>
-                <w:rFonts w:ascii="Times New Roman" w:hAnsi="Times New Roman" w:cs="Times New Roman"/>
-                <w:sz w:val="24"/>
-                <w:szCs w:val="24"/>
-              </w:rPr>
-              <w:t xml:space="preserve">осмотр и их квалификация </w:t>
+            <w:proofErr w:type="gramStart"/>
+            <w:r>
+              <w:rPr>
+                <w:rFonts w:ascii="Times New Roman" w:hAnsi="Times New Roman" w:cs="Times New Roman"/>
+                <w:sz w:val="24"/>
+                <w:szCs w:val="24"/>
+              </w:rPr>
+              <w:t>Специалисты</w:t>
+            </w:r>
+            <w:proofErr w:type="gramEnd"/>
+            <w:r>
+              <w:rPr>
+                <w:rFonts w:ascii="Times New Roman" w:hAnsi="Times New Roman" w:cs="Times New Roman"/>
+                <w:sz w:val="24"/>
+                <w:szCs w:val="24"/>
+              </w:rPr>
+              <w:t xml:space="preserve"> проводившие осмотр и их квалификация </w:t>
             </w:r>
           </w:p>
           <w:p>
@@ -1400,7 +1423,7 @@
                 <w:sz w:val="24"/>
                 <w:szCs w:val="24"/>
               </w:rPr>
-              <w:t xml:space="preserve">Выявленные изменения, отклонения от проектных и т.д. (с описанием таких изменений, метод и </w:t>
+              <w:t xml:space="preserve">Выявленные изменения, отклонения от проектных и т.д. (с описанием таких </w:t>
             </w:r>
             <w:r>
               <w:rPr>
@@ -1409,7 +1432,7 @@
                 <w:szCs w:val="24"/>
               </w:rPr>
               <w:lastRenderedPageBreak/>
-              <w:t>порядок их определения и др.)</w:t>
+              <w:t>изменений, метод и порядок их определения и др.)</w:t>
             </w:r>
           </w:p>
         </w:tc>

--- a/knowledge_base/templates/docx/forma-otcheta-zaklyucheniya-po-itogam-instrumentalnogo-osmotra-mnogokvartirnogo-zhilogo-doma.docx
+++ b/knowledge_base/templates/docx/forma-otcheta-zaklyucheniya-po-itogam-instrumentalnogo-osmotra-mnogokvartirnogo-zhilogo-doma.docx
@@ -56,19 +56,7 @@
           <w:sz w:val="24"/>
           <w:szCs w:val="24"/>
         </w:rPr>
-        <w:t>Форма о</w:t>
-      </w:r>
-      <w:bookmarkStart w:id="0" w:name="_GoBack"/>
-      <w:bookmarkEnd w:id="0"/>
-      <w:r>
-        <w:rPr>
-          <w:rFonts w:ascii="Times New Roman" w:hAnsi="Times New Roman" w:cs="Times New Roman"/>
-          <w:b/>
-          <w:bCs/>
-          <w:sz w:val="24"/>
-          <w:szCs w:val="24"/>
-        </w:rPr>
-        <w:t>тчета (заключения) по итогам инструментального осмотра</w:t>
+        <w:t>Форма отчета (заключения) по итогам инструментального осмотра</w:t>
       </w:r>
     </w:p>
     <w:p>
@@ -95,73 +83,17 @@
     </w:p>
     <w:p>
       <w:pPr>
+        <w:jc w:val="center"/>
         <w:rPr>
           <w:rFonts w:ascii="Times New Roman" w:hAnsi="Times New Roman" w:cs="Times New Roman"/>
+          <w:b/>
+          <w:bCs/>
           <w:sz w:val="24"/>
           <w:szCs w:val="24"/>
         </w:rPr>
       </w:pPr>
-      <w:r>
-        <w:rPr>
-          <w:rFonts w:ascii="Times New Roman" w:hAnsi="Times New Roman" w:cs="Times New Roman"/>
-          <w:sz w:val="24"/>
-          <w:szCs w:val="24"/>
-        </w:rPr>
-        <w:t xml:space="preserve"> </w:t>
-      </w:r>
-    </w:p>
-    <w:p>
-      <w:pPr>
-        <w:jc w:val="center"/>
-        <w:rPr>
-          <w:rFonts w:ascii="Times New Roman" w:hAnsi="Times New Roman" w:cs="Times New Roman"/>
-          <w:sz w:val="24"/>
-          <w:szCs w:val="24"/>
-        </w:rPr>
-      </w:pPr>
-      <w:r>
-        <w:rPr>
-          <w:rFonts w:ascii="Times New Roman" w:hAnsi="Times New Roman" w:cs="Times New Roman"/>
-          <w:sz w:val="24"/>
-          <w:szCs w:val="24"/>
-        </w:rPr>
-        <w:t>ОТЧЕТ (ЗАКЛЮЧЕНИЕ) ПО ИТОГАМ ИНСТРУМЕНТАЛЬНОГО ОСМОТРА</w:t>
-      </w:r>
-    </w:p>
-    <w:p>
-      <w:pPr>
-        <w:jc w:val="center"/>
-        <w:rPr>
-          <w:rFonts w:ascii="Times New Roman" w:hAnsi="Times New Roman" w:cs="Times New Roman"/>
-          <w:sz w:val="24"/>
-          <w:szCs w:val="24"/>
-        </w:rPr>
-      </w:pPr>
-      <w:r>
-        <w:rPr>
-          <w:rFonts w:ascii="Times New Roman" w:hAnsi="Times New Roman" w:cs="Times New Roman"/>
-          <w:sz w:val="24"/>
-          <w:szCs w:val="24"/>
-        </w:rPr>
-        <w:t>МНОГОКВАРТИРНОГО ЖИЛОГО ДОМА</w:t>
-      </w:r>
-    </w:p>
-    <w:p>
-      <w:pPr>
-        <w:rPr>
-          <w:rFonts w:ascii="Times New Roman" w:hAnsi="Times New Roman" w:cs="Times New Roman"/>
-          <w:sz w:val="24"/>
-          <w:szCs w:val="24"/>
-        </w:rPr>
-      </w:pPr>
-      <w:r>
-        <w:rPr>
-          <w:rFonts w:ascii="Times New Roman" w:hAnsi="Times New Roman" w:cs="Times New Roman"/>
-          <w:sz w:val="24"/>
-          <w:szCs w:val="24"/>
-        </w:rPr>
-        <w:t xml:space="preserve"> </w:t>
-      </w:r>
+      <w:bookmarkStart w:id="0" w:name="_GoBack"/>
+      <w:bookmarkEnd w:id="0"/>
     </w:p>
     <w:p>
       <w:pPr>
@@ -1423,39 +1355,29 @@
                 <w:sz w:val="24"/>
                 <w:szCs w:val="24"/>
               </w:rPr>
-              <w:t xml:space="preserve">Выявленные изменения, отклонения от проектных и т.д. (с описанием таких </w:t>
-            </w:r>
-            <w:r>
-              <w:rPr>
-                <w:rFonts w:ascii="Times New Roman" w:hAnsi="Times New Roman" w:cs="Times New Roman"/>
-                <w:sz w:val="24"/>
-                <w:szCs w:val="24"/>
-              </w:rPr>
-              <w:lastRenderedPageBreak/>
-              <w:t>изменений, метод и порядок их определения и др.)</w:t>
-            </w:r>
-          </w:p>
-        </w:tc>
-        <w:tc>
-          <w:tcPr>
-            <w:tcW w:w="3452" w:type="dxa"/>
-          </w:tcPr>
-          <w:p>
-            <w:pPr>
-              <w:ind w:left="0"/>
-              <w:rPr>
-                <w:rFonts w:ascii="Times New Roman" w:hAnsi="Times New Roman" w:cs="Times New Roman"/>
-                <w:sz w:val="24"/>
-                <w:szCs w:val="24"/>
-              </w:rPr>
-            </w:pPr>
-            <w:r>
-              <w:rPr>
-                <w:rFonts w:ascii="Times New Roman" w:hAnsi="Times New Roman" w:cs="Times New Roman"/>
-                <w:sz w:val="24"/>
-                <w:szCs w:val="24"/>
-              </w:rPr>
-              <w:lastRenderedPageBreak/>
+              <w:t>Выявленные изменения, отклонения от проектных и т.д. (с описанием таких изменений, метод и порядок их определения и др.)</w:t>
+            </w:r>
+          </w:p>
+        </w:tc>
+        <w:tc>
+          <w:tcPr>
+            <w:tcW w:w="3452" w:type="dxa"/>
+          </w:tcPr>
+          <w:p>
+            <w:pPr>
+              <w:ind w:left="0"/>
+              <w:rPr>
+                <w:rFonts w:ascii="Times New Roman" w:hAnsi="Times New Roman" w:cs="Times New Roman"/>
+                <w:sz w:val="24"/>
+                <w:szCs w:val="24"/>
+              </w:rPr>
+            </w:pPr>
+            <w:r>
+              <w:rPr>
+                <w:rFonts w:ascii="Times New Roman" w:hAnsi="Times New Roman" w:cs="Times New Roman"/>
+                <w:sz w:val="24"/>
+                <w:szCs w:val="24"/>
+              </w:rPr>
               <w:t>{identified_deviations_and_changes}</w:t>
             </w:r>
           </w:p>
@@ -1483,6 +1405,7 @@
                 <w:szCs w:val="24"/>
                 <w:lang w:val="en-US"/>
               </w:rPr>
+              <w:lastRenderedPageBreak/>
               <w:t>3.5</w:t>
             </w:r>
           </w:p>
